--- a/Notes.docx
+++ b/Notes.docx
@@ -304,6 +304,128 @@
         <w:rPr>
           <w:noProof/>
         </w:rPr>
+        <w:lastRenderedPageBreak/>
+        <w:drawing>
+          <wp:inline distT="0" distB="0" distL="0" distR="0" wp14:anchorId="7EB51346" wp14:editId="0580DD49">
+            <wp:extent cx="5943600" cy="3348990"/>
+            <wp:effectExtent l="0" t="0" r="0" b="3810"/>
+            <wp:docPr id="20" name="Picture 20"/>
+            <wp:cNvGraphicFramePr>
+              <a:graphicFrameLocks xmlns:a="http://schemas.openxmlformats.org/drawingml/2006/main" noChangeAspect="1"/>
+            </wp:cNvGraphicFramePr>
+            <a:graphic xmlns:a="http://schemas.openxmlformats.org/drawingml/2006/main">
+              <a:graphicData uri="http://schemas.openxmlformats.org/drawingml/2006/picture">
+                <pic:pic xmlns:pic="http://schemas.openxmlformats.org/drawingml/2006/picture">
+                  <pic:nvPicPr>
+                    <pic:cNvPr id="1" name=""/>
+                    <pic:cNvPicPr/>
+                  </pic:nvPicPr>
+                  <pic:blipFill>
+                    <a:blip r:embed="rId11"/>
+                    <a:stretch>
+                      <a:fillRect/>
+                    </a:stretch>
+                  </pic:blipFill>
+                  <pic:spPr>
+                    <a:xfrm>
+                      <a:off x="0" y="0"/>
+                      <a:ext cx="5943600" cy="3348990"/>
+                    </a:xfrm>
+                    <a:prstGeom prst="rect">
+                      <a:avLst/>
+                    </a:prstGeom>
+                  </pic:spPr>
+                </pic:pic>
+              </a:graphicData>
+            </a:graphic>
+          </wp:inline>
+        </w:drawing>
+      </w:r>
+      <w:r>
+        <w:rPr>
+          <w:noProof/>
+        </w:rPr>
+        <w:drawing>
+          <wp:inline distT="0" distB="0" distL="0" distR="0" wp14:anchorId="5387953C" wp14:editId="272B3D71">
+            <wp:extent cx="5943600" cy="3348355"/>
+            <wp:effectExtent l="0" t="0" r="0" b="4445"/>
+            <wp:docPr id="21" name="Picture 21"/>
+            <wp:cNvGraphicFramePr>
+              <a:graphicFrameLocks xmlns:a="http://schemas.openxmlformats.org/drawingml/2006/main" noChangeAspect="1"/>
+            </wp:cNvGraphicFramePr>
+            <a:graphic xmlns:a="http://schemas.openxmlformats.org/drawingml/2006/main">
+              <a:graphicData uri="http://schemas.openxmlformats.org/drawingml/2006/picture">
+                <pic:pic xmlns:pic="http://schemas.openxmlformats.org/drawingml/2006/picture">
+                  <pic:nvPicPr>
+                    <pic:cNvPr id="1" name=""/>
+                    <pic:cNvPicPr/>
+                  </pic:nvPicPr>
+                  <pic:blipFill>
+                    <a:blip r:embed="rId12"/>
+                    <a:stretch>
+                      <a:fillRect/>
+                    </a:stretch>
+                  </pic:blipFill>
+                  <pic:spPr>
+                    <a:xfrm>
+                      <a:off x="0" y="0"/>
+                      <a:ext cx="5943600" cy="3348355"/>
+                    </a:xfrm>
+                    <a:prstGeom prst="rect">
+                      <a:avLst/>
+                    </a:prstGeom>
+                  </pic:spPr>
+                </pic:pic>
+              </a:graphicData>
+            </a:graphic>
+          </wp:inline>
+        </w:drawing>
+      </w:r>
+      <w:r>
+        <w:rPr>
+          <w:noProof/>
+        </w:rPr>
+        <w:lastRenderedPageBreak/>
+        <w:drawing>
+          <wp:inline distT="0" distB="0" distL="0" distR="0" wp14:anchorId="7A111084" wp14:editId="5290EBC1">
+            <wp:extent cx="5943600" cy="3298190"/>
+            <wp:effectExtent l="0" t="0" r="0" b="0"/>
+            <wp:docPr id="22" name="Picture 22"/>
+            <wp:cNvGraphicFramePr>
+              <a:graphicFrameLocks xmlns:a="http://schemas.openxmlformats.org/drawingml/2006/main" noChangeAspect="1"/>
+            </wp:cNvGraphicFramePr>
+            <a:graphic xmlns:a="http://schemas.openxmlformats.org/drawingml/2006/main">
+              <a:graphicData uri="http://schemas.openxmlformats.org/drawingml/2006/picture">
+                <pic:pic xmlns:pic="http://schemas.openxmlformats.org/drawingml/2006/picture">
+                  <pic:nvPicPr>
+                    <pic:cNvPr id="1" name=""/>
+                    <pic:cNvPicPr/>
+                  </pic:nvPicPr>
+                  <pic:blipFill>
+                    <a:blip r:embed="rId13"/>
+                    <a:stretch>
+                      <a:fillRect/>
+                    </a:stretch>
+                  </pic:blipFill>
+                  <pic:spPr>
+                    <a:xfrm>
+                      <a:off x="0" y="0"/>
+                      <a:ext cx="5943600" cy="3298190"/>
+                    </a:xfrm>
+                    <a:prstGeom prst="rect">
+                      <a:avLst/>
+                    </a:prstGeom>
+                  </pic:spPr>
+                </pic:pic>
+              </a:graphicData>
+            </a:graphic>
+          </wp:inline>
+        </w:drawing>
+      </w:r>
+      <w:r>
+        <w:rPr>
+          <w:noProof/>
+        </w:rPr>
         <w:drawing>
           <wp:inline distT="0" distB="0" distL="0" distR="0" wp14:anchorId="3ED8D708" wp14:editId="6CA25DF1">
             <wp:extent cx="5943600" cy="3333115"/>
@@ -320,7 +442,7 @@
                     <pic:cNvPicPr/>
                   </pic:nvPicPr>
                   <pic:blipFill>
-                    <a:blip r:embed="rId11"/>
+                    <a:blip r:embed="rId14"/>
                     <a:stretch>
                       <a:fillRect/>
                     </a:stretch>
@@ -348,6 +470,372 @@
           <w:noProof/>
         </w:rPr>
         <w:lastRenderedPageBreak/>
+        <w:drawing>
+          <wp:inline distT="0" distB="0" distL="0" distR="0" wp14:anchorId="26CA4078" wp14:editId="3D524A66">
+            <wp:extent cx="5943600" cy="3308985"/>
+            <wp:effectExtent l="0" t="0" r="0" b="5715"/>
+            <wp:docPr id="23" name="Picture 23"/>
+            <wp:cNvGraphicFramePr>
+              <a:graphicFrameLocks xmlns:a="http://schemas.openxmlformats.org/drawingml/2006/main" noChangeAspect="1"/>
+            </wp:cNvGraphicFramePr>
+            <a:graphic xmlns:a="http://schemas.openxmlformats.org/drawingml/2006/main">
+              <a:graphicData uri="http://schemas.openxmlformats.org/drawingml/2006/picture">
+                <pic:pic xmlns:pic="http://schemas.openxmlformats.org/drawingml/2006/picture">
+                  <pic:nvPicPr>
+                    <pic:cNvPr id="1" name=""/>
+                    <pic:cNvPicPr/>
+                  </pic:nvPicPr>
+                  <pic:blipFill>
+                    <a:blip r:embed="rId15"/>
+                    <a:stretch>
+                      <a:fillRect/>
+                    </a:stretch>
+                  </pic:blipFill>
+                  <pic:spPr>
+                    <a:xfrm>
+                      <a:off x="0" y="0"/>
+                      <a:ext cx="5943600" cy="3308985"/>
+                    </a:xfrm>
+                    <a:prstGeom prst="rect">
+                      <a:avLst/>
+                    </a:prstGeom>
+                  </pic:spPr>
+                </pic:pic>
+              </a:graphicData>
+            </a:graphic>
+          </wp:inline>
+        </w:drawing>
+      </w:r>
+      <w:r>
+        <w:rPr>
+          <w:noProof/>
+        </w:rPr>
+        <w:drawing>
+          <wp:inline distT="0" distB="0" distL="0" distR="0" wp14:anchorId="29ED499F" wp14:editId="1360DF74">
+            <wp:extent cx="5943600" cy="3324860"/>
+            <wp:effectExtent l="0" t="0" r="0" b="8890"/>
+            <wp:docPr id="24" name="Picture 24"/>
+            <wp:cNvGraphicFramePr>
+              <a:graphicFrameLocks xmlns:a="http://schemas.openxmlformats.org/drawingml/2006/main" noChangeAspect="1"/>
+            </wp:cNvGraphicFramePr>
+            <a:graphic xmlns:a="http://schemas.openxmlformats.org/drawingml/2006/main">
+              <a:graphicData uri="http://schemas.openxmlformats.org/drawingml/2006/picture">
+                <pic:pic xmlns:pic="http://schemas.openxmlformats.org/drawingml/2006/picture">
+                  <pic:nvPicPr>
+                    <pic:cNvPr id="1" name=""/>
+                    <pic:cNvPicPr/>
+                  </pic:nvPicPr>
+                  <pic:blipFill>
+                    <a:blip r:embed="rId16"/>
+                    <a:stretch>
+                      <a:fillRect/>
+                    </a:stretch>
+                  </pic:blipFill>
+                  <pic:spPr>
+                    <a:xfrm>
+                      <a:off x="0" y="0"/>
+                      <a:ext cx="5943600" cy="3324860"/>
+                    </a:xfrm>
+                    <a:prstGeom prst="rect">
+                      <a:avLst/>
+                    </a:prstGeom>
+                  </pic:spPr>
+                </pic:pic>
+              </a:graphicData>
+            </a:graphic>
+          </wp:inline>
+        </w:drawing>
+      </w:r>
+      <w:r>
+        <w:rPr>
+          <w:noProof/>
+        </w:rPr>
+        <w:lastRenderedPageBreak/>
+        <w:drawing>
+          <wp:inline distT="0" distB="0" distL="0" distR="0" wp14:anchorId="35AB4D3B" wp14:editId="108A07D1">
+            <wp:extent cx="5943600" cy="3319145"/>
+            <wp:effectExtent l="0" t="0" r="0" b="0"/>
+            <wp:docPr id="25" name="Picture 25"/>
+            <wp:cNvGraphicFramePr>
+              <a:graphicFrameLocks xmlns:a="http://schemas.openxmlformats.org/drawingml/2006/main" noChangeAspect="1"/>
+            </wp:cNvGraphicFramePr>
+            <a:graphic xmlns:a="http://schemas.openxmlformats.org/drawingml/2006/main">
+              <a:graphicData uri="http://schemas.openxmlformats.org/drawingml/2006/picture">
+                <pic:pic xmlns:pic="http://schemas.openxmlformats.org/drawingml/2006/picture">
+                  <pic:nvPicPr>
+                    <pic:cNvPr id="1" name=""/>
+                    <pic:cNvPicPr/>
+                  </pic:nvPicPr>
+                  <pic:blipFill>
+                    <a:blip r:embed="rId17"/>
+                    <a:stretch>
+                      <a:fillRect/>
+                    </a:stretch>
+                  </pic:blipFill>
+                  <pic:spPr>
+                    <a:xfrm>
+                      <a:off x="0" y="0"/>
+                      <a:ext cx="5943600" cy="3319145"/>
+                    </a:xfrm>
+                    <a:prstGeom prst="rect">
+                      <a:avLst/>
+                    </a:prstGeom>
+                  </pic:spPr>
+                </pic:pic>
+              </a:graphicData>
+            </a:graphic>
+          </wp:inline>
+        </w:drawing>
+      </w:r>
+      <w:r>
+        <w:rPr>
+          <w:noProof/>
+        </w:rPr>
+        <w:drawing>
+          <wp:inline distT="0" distB="0" distL="0" distR="0" wp14:anchorId="58FCB107" wp14:editId="4FD32E65">
+            <wp:extent cx="5943600" cy="3301365"/>
+            <wp:effectExtent l="0" t="0" r="0" b="0"/>
+            <wp:docPr id="26" name="Picture 26"/>
+            <wp:cNvGraphicFramePr>
+              <a:graphicFrameLocks xmlns:a="http://schemas.openxmlformats.org/drawingml/2006/main" noChangeAspect="1"/>
+            </wp:cNvGraphicFramePr>
+            <a:graphic xmlns:a="http://schemas.openxmlformats.org/drawingml/2006/main">
+              <a:graphicData uri="http://schemas.openxmlformats.org/drawingml/2006/picture">
+                <pic:pic xmlns:pic="http://schemas.openxmlformats.org/drawingml/2006/picture">
+                  <pic:nvPicPr>
+                    <pic:cNvPr id="1" name=""/>
+                    <pic:cNvPicPr/>
+                  </pic:nvPicPr>
+                  <pic:blipFill>
+                    <a:blip r:embed="rId18"/>
+                    <a:stretch>
+                      <a:fillRect/>
+                    </a:stretch>
+                  </pic:blipFill>
+                  <pic:spPr>
+                    <a:xfrm>
+                      <a:off x="0" y="0"/>
+                      <a:ext cx="5943600" cy="3301365"/>
+                    </a:xfrm>
+                    <a:prstGeom prst="rect">
+                      <a:avLst/>
+                    </a:prstGeom>
+                  </pic:spPr>
+                </pic:pic>
+              </a:graphicData>
+            </a:graphic>
+          </wp:inline>
+        </w:drawing>
+      </w:r>
+      <w:r>
+        <w:rPr>
+          <w:noProof/>
+        </w:rPr>
+        <w:lastRenderedPageBreak/>
+        <w:drawing>
+          <wp:inline distT="0" distB="0" distL="0" distR="0" wp14:anchorId="4B0B69F6" wp14:editId="70BCA481">
+            <wp:extent cx="5943600" cy="3319145"/>
+            <wp:effectExtent l="0" t="0" r="0" b="0"/>
+            <wp:docPr id="27" name="Picture 27"/>
+            <wp:cNvGraphicFramePr>
+              <a:graphicFrameLocks xmlns:a="http://schemas.openxmlformats.org/drawingml/2006/main" noChangeAspect="1"/>
+            </wp:cNvGraphicFramePr>
+            <a:graphic xmlns:a="http://schemas.openxmlformats.org/drawingml/2006/main">
+              <a:graphicData uri="http://schemas.openxmlformats.org/drawingml/2006/picture">
+                <pic:pic xmlns:pic="http://schemas.openxmlformats.org/drawingml/2006/picture">
+                  <pic:nvPicPr>
+                    <pic:cNvPr id="1" name=""/>
+                    <pic:cNvPicPr/>
+                  </pic:nvPicPr>
+                  <pic:blipFill>
+                    <a:blip r:embed="rId19"/>
+                    <a:stretch>
+                      <a:fillRect/>
+                    </a:stretch>
+                  </pic:blipFill>
+                  <pic:spPr>
+                    <a:xfrm>
+                      <a:off x="0" y="0"/>
+                      <a:ext cx="5943600" cy="3319145"/>
+                    </a:xfrm>
+                    <a:prstGeom prst="rect">
+                      <a:avLst/>
+                    </a:prstGeom>
+                  </pic:spPr>
+                </pic:pic>
+              </a:graphicData>
+            </a:graphic>
+          </wp:inline>
+        </w:drawing>
+      </w:r>
+      <w:r>
+        <w:rPr>
+          <w:noProof/>
+        </w:rPr>
+        <w:drawing>
+          <wp:inline distT="0" distB="0" distL="0" distR="0" wp14:anchorId="5D2E3A72" wp14:editId="4A58E7EB">
+            <wp:extent cx="5943600" cy="3321050"/>
+            <wp:effectExtent l="0" t="0" r="0" b="0"/>
+            <wp:docPr id="28" name="Picture 28"/>
+            <wp:cNvGraphicFramePr>
+              <a:graphicFrameLocks xmlns:a="http://schemas.openxmlformats.org/drawingml/2006/main" noChangeAspect="1"/>
+            </wp:cNvGraphicFramePr>
+            <a:graphic xmlns:a="http://schemas.openxmlformats.org/drawingml/2006/main">
+              <a:graphicData uri="http://schemas.openxmlformats.org/drawingml/2006/picture">
+                <pic:pic xmlns:pic="http://schemas.openxmlformats.org/drawingml/2006/picture">
+                  <pic:nvPicPr>
+                    <pic:cNvPr id="1" name=""/>
+                    <pic:cNvPicPr/>
+                  </pic:nvPicPr>
+                  <pic:blipFill>
+                    <a:blip r:embed="rId20"/>
+                    <a:stretch>
+                      <a:fillRect/>
+                    </a:stretch>
+                  </pic:blipFill>
+                  <pic:spPr>
+                    <a:xfrm>
+                      <a:off x="0" y="0"/>
+                      <a:ext cx="5943600" cy="3321050"/>
+                    </a:xfrm>
+                    <a:prstGeom prst="rect">
+                      <a:avLst/>
+                    </a:prstGeom>
+                  </pic:spPr>
+                </pic:pic>
+              </a:graphicData>
+            </a:graphic>
+          </wp:inline>
+        </w:drawing>
+      </w:r>
+      <w:r>
+        <w:rPr>
+          <w:noProof/>
+        </w:rPr>
+        <w:lastRenderedPageBreak/>
+        <w:drawing>
+          <wp:inline distT="0" distB="0" distL="0" distR="0" wp14:anchorId="22ACAA8B" wp14:editId="26842964">
+            <wp:extent cx="5943600" cy="3324860"/>
+            <wp:effectExtent l="0" t="0" r="0" b="8890"/>
+            <wp:docPr id="29" name="Picture 29"/>
+            <wp:cNvGraphicFramePr>
+              <a:graphicFrameLocks xmlns:a="http://schemas.openxmlformats.org/drawingml/2006/main" noChangeAspect="1"/>
+            </wp:cNvGraphicFramePr>
+            <a:graphic xmlns:a="http://schemas.openxmlformats.org/drawingml/2006/main">
+              <a:graphicData uri="http://schemas.openxmlformats.org/drawingml/2006/picture">
+                <pic:pic xmlns:pic="http://schemas.openxmlformats.org/drawingml/2006/picture">
+                  <pic:nvPicPr>
+                    <pic:cNvPr id="1" name=""/>
+                    <pic:cNvPicPr/>
+                  </pic:nvPicPr>
+                  <pic:blipFill>
+                    <a:blip r:embed="rId21"/>
+                    <a:stretch>
+                      <a:fillRect/>
+                    </a:stretch>
+                  </pic:blipFill>
+                  <pic:spPr>
+                    <a:xfrm>
+                      <a:off x="0" y="0"/>
+                      <a:ext cx="5943600" cy="3324860"/>
+                    </a:xfrm>
+                    <a:prstGeom prst="rect">
+                      <a:avLst/>
+                    </a:prstGeom>
+                  </pic:spPr>
+                </pic:pic>
+              </a:graphicData>
+            </a:graphic>
+          </wp:inline>
+        </w:drawing>
+      </w:r>
+      <w:r>
+        <w:rPr>
+          <w:noProof/>
+        </w:rPr>
+        <w:drawing>
+          <wp:inline distT="0" distB="0" distL="0" distR="0" wp14:anchorId="64B887AC" wp14:editId="62AA7B9C">
+            <wp:extent cx="5943600" cy="3343275"/>
+            <wp:effectExtent l="0" t="0" r="0" b="9525"/>
+            <wp:docPr id="30" name="Picture 30"/>
+            <wp:cNvGraphicFramePr>
+              <a:graphicFrameLocks xmlns:a="http://schemas.openxmlformats.org/drawingml/2006/main" noChangeAspect="1"/>
+            </wp:cNvGraphicFramePr>
+            <a:graphic xmlns:a="http://schemas.openxmlformats.org/drawingml/2006/main">
+              <a:graphicData uri="http://schemas.openxmlformats.org/drawingml/2006/picture">
+                <pic:pic xmlns:pic="http://schemas.openxmlformats.org/drawingml/2006/picture">
+                  <pic:nvPicPr>
+                    <pic:cNvPr id="1" name=""/>
+                    <pic:cNvPicPr/>
+                  </pic:nvPicPr>
+                  <pic:blipFill>
+                    <a:blip r:embed="rId22"/>
+                    <a:stretch>
+                      <a:fillRect/>
+                    </a:stretch>
+                  </pic:blipFill>
+                  <pic:spPr>
+                    <a:xfrm>
+                      <a:off x="0" y="0"/>
+                      <a:ext cx="5943600" cy="3343275"/>
+                    </a:xfrm>
+                    <a:prstGeom prst="rect">
+                      <a:avLst/>
+                    </a:prstGeom>
+                  </pic:spPr>
+                </pic:pic>
+              </a:graphicData>
+            </a:graphic>
+          </wp:inline>
+        </w:drawing>
+      </w:r>
+      <w:r>
+        <w:rPr>
+          <w:noProof/>
+        </w:rPr>
+        <w:lastRenderedPageBreak/>
+        <w:drawing>
+          <wp:inline distT="0" distB="0" distL="0" distR="0" wp14:anchorId="6D830B03" wp14:editId="12B09998">
+            <wp:extent cx="5943600" cy="3326765"/>
+            <wp:effectExtent l="0" t="0" r="0" b="6985"/>
+            <wp:docPr id="31" name="Picture 31"/>
+            <wp:cNvGraphicFramePr>
+              <a:graphicFrameLocks xmlns:a="http://schemas.openxmlformats.org/drawingml/2006/main" noChangeAspect="1"/>
+            </wp:cNvGraphicFramePr>
+            <a:graphic xmlns:a="http://schemas.openxmlformats.org/drawingml/2006/main">
+              <a:graphicData uri="http://schemas.openxmlformats.org/drawingml/2006/picture">
+                <pic:pic xmlns:pic="http://schemas.openxmlformats.org/drawingml/2006/picture">
+                  <pic:nvPicPr>
+                    <pic:cNvPr id="1" name=""/>
+                    <pic:cNvPicPr/>
+                  </pic:nvPicPr>
+                  <pic:blipFill>
+                    <a:blip r:embed="rId23"/>
+                    <a:stretch>
+                      <a:fillRect/>
+                    </a:stretch>
+                  </pic:blipFill>
+                  <pic:spPr>
+                    <a:xfrm>
+                      <a:off x="0" y="0"/>
+                      <a:ext cx="5943600" cy="3326765"/>
+                    </a:xfrm>
+                    <a:prstGeom prst="rect">
+                      <a:avLst/>
+                    </a:prstGeom>
+                  </pic:spPr>
+                </pic:pic>
+              </a:graphicData>
+            </a:graphic>
+          </wp:inline>
+        </w:drawing>
+      </w:r>
+      <w:bookmarkStart w:id="0" w:name="_GoBack"/>
+      <w:bookmarkEnd w:id="0"/>
+      <w:r>
+        <w:rPr>
+          <w:noProof/>
+        </w:rPr>
         <w:drawing>
           <wp:inline distT="0" distB="0" distL="0" distR="0" wp14:anchorId="4F9FAF74" wp14:editId="1AEC7A31">
             <wp:extent cx="5943600" cy="3317875"/>
@@ -364,7 +852,7 @@
                     <pic:cNvPicPr/>
                   </pic:nvPicPr>
                   <pic:blipFill>
-                    <a:blip r:embed="rId12"/>
+                    <a:blip r:embed="rId24"/>
                     <a:stretch>
                       <a:fillRect/>
                     </a:stretch>
@@ -391,6 +879,7 @@
         <w:rPr>
           <w:noProof/>
         </w:rPr>
+        <w:lastRenderedPageBreak/>
         <w:drawing>
           <wp:inline distT="0" distB="0" distL="0" distR="0" wp14:anchorId="0AA2C6EA" wp14:editId="299994C8">
             <wp:extent cx="5943600" cy="3396615"/>
@@ -407,7 +896,7 @@
                     <pic:cNvPicPr/>
                   </pic:nvPicPr>
                   <pic:blipFill>
-                    <a:blip r:embed="rId13"/>
+                    <a:blip r:embed="rId25"/>
                     <a:stretch>
                       <a:fillRect/>
                     </a:stretch>
@@ -434,7 +923,6 @@
         <w:rPr>
           <w:noProof/>
         </w:rPr>
-        <w:lastRenderedPageBreak/>
         <w:drawing>
           <wp:inline distT="0" distB="0" distL="0" distR="0" wp14:anchorId="3FF2B3B4" wp14:editId="061E56B3">
             <wp:extent cx="5943600" cy="3357245"/>
@@ -451,7 +939,7 @@
                     <pic:cNvPicPr/>
                   </pic:nvPicPr>
                   <pic:blipFill>
-                    <a:blip r:embed="rId14"/>
+                    <a:blip r:embed="rId26"/>
                     <a:stretch>
                       <a:fillRect/>
                     </a:stretch>
@@ -478,6 +966,7 @@
         <w:rPr>
           <w:noProof/>
         </w:rPr>
+        <w:lastRenderedPageBreak/>
         <w:drawing>
           <wp:inline distT="0" distB="0" distL="0" distR="0" wp14:anchorId="06DC61C6" wp14:editId="2B6F8664">
             <wp:extent cx="5943600" cy="3326765"/>
@@ -494,7 +983,7 @@
                     <pic:cNvPicPr/>
                   </pic:nvPicPr>
                   <pic:blipFill>
-                    <a:blip r:embed="rId15"/>
+                    <a:blip r:embed="rId27"/>
                     <a:stretch>
                       <a:fillRect/>
                     </a:stretch>
@@ -521,7 +1010,6 @@
         <w:rPr>
           <w:noProof/>
         </w:rPr>
-        <w:lastRenderedPageBreak/>
         <w:drawing>
           <wp:inline distT="0" distB="0" distL="0" distR="0" wp14:anchorId="2417871A" wp14:editId="3BCBB629">
             <wp:extent cx="5943600" cy="3329305"/>
@@ -538,7 +1026,7 @@
                     <pic:cNvPicPr/>
                   </pic:nvPicPr>
                   <pic:blipFill>
-                    <a:blip r:embed="rId16"/>
+                    <a:blip r:embed="rId28"/>
                     <a:stretch>
                       <a:fillRect/>
                     </a:stretch>
@@ -565,6 +1053,7 @@
         <w:rPr>
           <w:noProof/>
         </w:rPr>
+        <w:lastRenderedPageBreak/>
         <w:drawing>
           <wp:inline distT="0" distB="0" distL="0" distR="0" wp14:anchorId="05A3405D" wp14:editId="5533DDE1">
             <wp:extent cx="5943600" cy="3300730"/>
@@ -581,7 +1070,7 @@
                     <pic:cNvPicPr/>
                   </pic:nvPicPr>
                   <pic:blipFill>
-                    <a:blip r:embed="rId17"/>
+                    <a:blip r:embed="rId29"/>
                     <a:stretch>
                       <a:fillRect/>
                     </a:stretch>
@@ -608,7 +1097,6 @@
         <w:rPr>
           <w:noProof/>
         </w:rPr>
-        <w:lastRenderedPageBreak/>
         <w:drawing>
           <wp:inline distT="0" distB="0" distL="0" distR="0" wp14:anchorId="2D15C5E7" wp14:editId="0D672192">
             <wp:extent cx="5943600" cy="3375025"/>
@@ -625,7 +1113,7 @@
                     <pic:cNvPicPr/>
                   </pic:nvPicPr>
                   <pic:blipFill>
-                    <a:blip r:embed="rId18"/>
+                    <a:blip r:embed="rId30"/>
                     <a:stretch>
                       <a:fillRect/>
                     </a:stretch>
@@ -652,6 +1140,7 @@
         <w:rPr>
           <w:noProof/>
         </w:rPr>
+        <w:lastRenderedPageBreak/>
         <w:drawing>
           <wp:inline distT="0" distB="0" distL="0" distR="0" wp14:anchorId="653D551B" wp14:editId="437BD622">
             <wp:extent cx="5943600" cy="3291840"/>
@@ -668,7 +1157,7 @@
                     <pic:cNvPicPr/>
                   </pic:nvPicPr>
                   <pic:blipFill>
-                    <a:blip r:embed="rId19"/>
+                    <a:blip r:embed="rId31"/>
                     <a:stretch>
                       <a:fillRect/>
                     </a:stretch>
@@ -695,7 +1184,6 @@
         <w:rPr>
           <w:noProof/>
         </w:rPr>
-        <w:lastRenderedPageBreak/>
         <w:drawing>
           <wp:inline distT="0" distB="0" distL="0" distR="0" wp14:anchorId="7FE680B6" wp14:editId="17319888">
             <wp:extent cx="5943600" cy="3344545"/>
@@ -712,7 +1200,7 @@
                     <pic:cNvPicPr/>
                   </pic:nvPicPr>
                   <pic:blipFill>
-                    <a:blip r:embed="rId20"/>
+                    <a:blip r:embed="rId32"/>
                     <a:stretch>
                       <a:fillRect/>
                     </a:stretch>
@@ -739,6 +1227,7 @@
         <w:rPr>
           <w:noProof/>
         </w:rPr>
+        <w:lastRenderedPageBreak/>
         <w:drawing>
           <wp:inline distT="0" distB="0" distL="0" distR="0" wp14:anchorId="5853EE23" wp14:editId="713232C4">
             <wp:extent cx="5943600" cy="3347720"/>
@@ -755,7 +1244,7 @@
                     <pic:cNvPicPr/>
                   </pic:nvPicPr>
                   <pic:blipFill>
-                    <a:blip r:embed="rId21"/>
+                    <a:blip r:embed="rId33"/>
                     <a:stretch>
                       <a:fillRect/>
                     </a:stretch>
@@ -782,7 +1271,6 @@
         <w:rPr>
           <w:noProof/>
         </w:rPr>
-        <w:lastRenderedPageBreak/>
         <w:drawing>
           <wp:inline distT="0" distB="0" distL="0" distR="0" wp14:anchorId="30F82D03" wp14:editId="3DF2211F">
             <wp:extent cx="5943600" cy="3372485"/>
@@ -799,7 +1287,7 @@
                     <pic:cNvPicPr/>
                   </pic:nvPicPr>
                   <pic:blipFill>
-                    <a:blip r:embed="rId22"/>
+                    <a:blip r:embed="rId34"/>
                     <a:stretch>
                       <a:fillRect/>
                     </a:stretch>
@@ -819,8 +1307,6 @@
           </wp:inline>
         </w:drawing>
       </w:r>
-      <w:bookmarkStart w:id="0" w:name="_GoBack"/>
-      <w:bookmarkEnd w:id="0"/>
     </w:p>
     <w:sectPr>
       <w:pgSz w:w="12240" w:h="15840"/>
@@ -955,6 +1441,7 @@
     <w:lsdException w:name="HTML Sample" w:semiHidden="1" w:unhideWhenUsed="1"/>
     <w:lsdException w:name="HTML Typewriter" w:semiHidden="1" w:unhideWhenUsed="1"/>
     <w:lsdException w:name="HTML Variable" w:semiHidden="1" w:unhideWhenUsed="1"/>
+    <w:lsdException w:name="Normal Table" w:semiHidden="1" w:unhideWhenUsed="1"/>
     <w:lsdException w:name="annotation subject" w:semiHidden="1" w:unhideWhenUsed="1"/>
     <w:lsdException w:name="No List" w:semiHidden="1" w:unhideWhenUsed="1"/>
     <w:lsdException w:name="Outline List 1" w:semiHidden="1" w:unhideWhenUsed="1"/>
@@ -1001,8 +1488,10 @@
     <w:lsdException w:name="Table Subtle 2" w:semiHidden="1" w:unhideWhenUsed="1"/>
     <w:lsdException w:name="Table Web 1" w:semiHidden="1" w:unhideWhenUsed="1"/>
     <w:lsdException w:name="Table Web 2" w:semiHidden="1" w:unhideWhenUsed="1"/>
+    <w:lsdException w:name="Table Web 3" w:semiHidden="1" w:unhideWhenUsed="1"/>
     <w:lsdException w:name="Balloon Text" w:semiHidden="1" w:unhideWhenUsed="1"/>
     <w:lsdException w:name="Table Grid" w:uiPriority="39"/>
+    <w:lsdException w:name="Table Theme" w:semiHidden="1" w:unhideWhenUsed="1"/>
     <w:lsdException w:name="Placeholder Text" w:semiHidden="1"/>
     <w:lsdException w:name="No Spacing" w:uiPriority="1" w:qFormat="1"/>
     <w:lsdException w:name="Light Shading" w:uiPriority="60"/>
